--- a/2. Bilgi Toplama/4.Ağ, IP ve Servis Bilgisi Toplama/CENSYS.docx
+++ b/2. Bilgi Toplama/4.Ağ, IP ve Servis Bilgisi Toplama/CENSYS.docx
@@ -64,7 +64,18 @@
           <w:szCs w:val="24"/>
           <w:lang w:eastAsia="tr-TR"/>
         </w:rPr>
-        <w:t xml:space="preserve"> onları keşfeden ve hakkında detaylı bilgiler toplayan bir araçtır. İnternetin devasa yapısında hangi bilgisayarın ne yaptığını, hangi hizmetlerin açık olduğunu ve güvenlik zafiyetlerini bulmaya yarar.</w:t>
+        <w:t xml:space="preserve"> onları keşfeden </w:t>
+      </w:r>
+      <w:bookmarkStart w:id="0" w:name="_GoBack"/>
+      <w:bookmarkEnd w:id="0"/>
+      <w:r>
+        <w:rPr>
+          <w:rFonts w:ascii="Times New Roman" w:eastAsia="Times New Roman" w:hAnsi="Times New Roman" w:cs="Times New Roman"/>
+          <w:sz w:val="24"/>
+          <w:szCs w:val="24"/>
+          <w:lang w:eastAsia="tr-TR"/>
+        </w:rPr>
+        <w:t>ve hakkında detaylı bilgiler toplayan bir araçtır. İnternetin devasa yapısında hangi bilgisayarın ne yaptığını, hangi hizmetlerin açık olduğunu ve güvenlik zafiyetlerini bulmaya yarar.</w:t>
       </w:r>
     </w:p>
     <w:p>
@@ -100,7 +111,7 @@
                     </pic:cNvPicPr>
                   </pic:nvPicPr>
                   <pic:blipFill>
-                    <a:blip r:embed="rId5">
+                    <a:blip r:embed="rId7">
                       <a:extLst>
                         <a:ext uri="{28A0092B-C50C-407E-A947-70E740481C1C}">
                           <a14:useLocalDpi xmlns:a14="http://schemas.microsoft.com/office/drawing/2010/main" val="0"/>
@@ -870,7 +881,7 @@
                     <pic:cNvPicPr/>
                   </pic:nvPicPr>
                   <pic:blipFill>
-                    <a:blip r:embed="rId6">
+                    <a:blip r:embed="rId8">
                       <a:extLst>
                         <a:ext uri="{28A0092B-C50C-407E-A947-70E740481C1C}">
                           <a14:useLocalDpi xmlns:a14="http://schemas.microsoft.com/office/drawing/2010/main" val="0"/>
@@ -909,11 +920,9 @@
         </w:rPr>
       </w:pPr>
     </w:p>
-    <w:p>
-      <w:bookmarkStart w:id="0" w:name="_GoBack"/>
-      <w:bookmarkEnd w:id="0"/>
-    </w:p>
+    <w:p/>
     <w:sectPr>
+      <w:headerReference w:type="default" r:id="rId9"/>
       <w:pgSz w:w="11906" w:h="16838"/>
       <w:pgMar w:top="1417" w:right="1417" w:bottom="1417" w:left="1417" w:header="708" w:footer="708" w:gutter="0"/>
       <w:cols w:space="708"/>
@@ -921,6 +930,114 @@
     </w:sectPr>
   </w:body>
 </w:document>
+</file>
+
+<file path=word/endnotes.xml><?xml version="1.0" encoding="utf-8"?>
+<w:endnotes xmlns:wpc="http://schemas.microsoft.com/office/word/2010/wordprocessingCanvas" xmlns:cx="http://schemas.microsoft.com/office/drawing/2014/chartex" xmlns:mc="http://schemas.openxmlformats.org/markup-compatibility/2006" xmlns:o="urn:schemas-microsoft-com:office:office" xmlns:r="http://schemas.openxmlformats.org/officeDocument/2006/relationships" xmlns:m="http://schemas.openxmlformats.org/officeDocument/2006/math" xmlns:v="urn:schemas-microsoft-com:vml" xmlns:wp14="http://schemas.microsoft.com/office/word/2010/wordprocessingDrawing" xmlns:wp="http://schemas.openxmlformats.org/drawingml/2006/wordprocessingDrawing" xmlns:w10="urn:schemas-microsoft-com:office:word" xmlns:w="http://schemas.openxmlformats.org/wordprocessingml/2006/main" xmlns:w14="http://schemas.microsoft.com/office/word/2010/wordml" xmlns:w15="http://schemas.microsoft.com/office/word/2012/wordml" xmlns:w16se="http://schemas.microsoft.com/office/word/2015/wordml/symex" xmlns:wpg="http://schemas.microsoft.com/office/word/2010/wordprocessingGroup" xmlns:wpi="http://schemas.microsoft.com/office/word/2010/wordprocessingInk" xmlns:wne="http://schemas.microsoft.com/office/word/2006/wordml" xmlns:wps="http://schemas.microsoft.com/office/word/2010/wordprocessingShape" mc:Ignorable="w14 w15 w16se wp14">
+  <w:endnote w:type="separator" w:id="-1">
+    <w:p>
+      <w:pPr>
+        <w:spacing w:after="0" w:line="240" w:lineRule="auto"/>
+      </w:pPr>
+      <w:r>
+        <w:separator/>
+      </w:r>
+    </w:p>
+  </w:endnote>
+  <w:endnote w:type="continuationSeparator" w:id="0">
+    <w:p>
+      <w:pPr>
+        <w:spacing w:after="0" w:line="240" w:lineRule="auto"/>
+      </w:pPr>
+      <w:r>
+        <w:continuationSeparator/>
+      </w:r>
+    </w:p>
+  </w:endnote>
+</w:endnotes>
+</file>
+
+<file path=word/footnotes.xml><?xml version="1.0" encoding="utf-8"?>
+<w:footnotes xmlns:wpc="http://schemas.microsoft.com/office/word/2010/wordprocessingCanvas" xmlns:cx="http://schemas.microsoft.com/office/drawing/2014/chartex" xmlns:mc="http://schemas.openxmlformats.org/markup-compatibility/2006" xmlns:o="urn:schemas-microsoft-com:office:office" xmlns:r="http://schemas.openxmlformats.org/officeDocument/2006/relationships" xmlns:m="http://schemas.openxmlformats.org/officeDocument/2006/math" xmlns:v="urn:schemas-microsoft-com:vml" xmlns:wp14="http://schemas.microsoft.com/office/word/2010/wordprocessingDrawing" xmlns:wp="http://schemas.openxmlformats.org/drawingml/2006/wordprocessingDrawing" xmlns:w10="urn:schemas-microsoft-com:office:word" xmlns:w="http://schemas.openxmlformats.org/wordprocessingml/2006/main" xmlns:w14="http://schemas.microsoft.com/office/word/2010/wordml" xmlns:w15="http://schemas.microsoft.com/office/word/2012/wordml" xmlns:w16se="http://schemas.microsoft.com/office/word/2015/wordml/symex" xmlns:wpg="http://schemas.microsoft.com/office/word/2010/wordprocessingGroup" xmlns:wpi="http://schemas.microsoft.com/office/word/2010/wordprocessingInk" xmlns:wne="http://schemas.microsoft.com/office/word/2006/wordml" xmlns:wps="http://schemas.microsoft.com/office/word/2010/wordprocessingShape" mc:Ignorable="w14 w15 w16se wp14">
+  <w:footnote w:type="separator" w:id="-1">
+    <w:p>
+      <w:pPr>
+        <w:spacing w:after="0" w:line="240" w:lineRule="auto"/>
+      </w:pPr>
+      <w:r>
+        <w:separator/>
+      </w:r>
+    </w:p>
+  </w:footnote>
+  <w:footnote w:type="continuationSeparator" w:id="0">
+    <w:p>
+      <w:pPr>
+        <w:spacing w:after="0" w:line="240" w:lineRule="auto"/>
+      </w:pPr>
+      <w:r>
+        <w:continuationSeparator/>
+      </w:r>
+    </w:p>
+  </w:footnote>
+</w:footnotes>
+</file>
+
+<file path=word/header1.xml><?xml version="1.0" encoding="utf-8"?>
+<w:hdr xmlns:wpc="http://schemas.microsoft.com/office/word/2010/wordprocessingCanvas" xmlns:cx="http://schemas.microsoft.com/office/drawing/2014/chartex" xmlns:mc="http://schemas.openxmlformats.org/markup-compatibility/2006" xmlns:o="urn:schemas-microsoft-com:office:office" xmlns:r="http://schemas.openxmlformats.org/officeDocument/2006/relationships" xmlns:m="http://schemas.openxmlformats.org/officeDocument/2006/math" xmlns:v="urn:schemas-microsoft-com:vml" xmlns:wp14="http://schemas.microsoft.com/office/word/2010/wordprocessingDrawing" xmlns:wp="http://schemas.openxmlformats.org/drawingml/2006/wordprocessingDrawing" xmlns:w10="urn:schemas-microsoft-com:office:word" xmlns:w="http://schemas.openxmlformats.org/wordprocessingml/2006/main" xmlns:w14="http://schemas.microsoft.com/office/word/2010/wordml" xmlns:w15="http://schemas.microsoft.com/office/word/2012/wordml" xmlns:w16se="http://schemas.microsoft.com/office/word/2015/wordml/symex" xmlns:wpg="http://schemas.microsoft.com/office/word/2010/wordprocessingGroup" xmlns:wpi="http://schemas.microsoft.com/office/word/2010/wordprocessingInk" xmlns:wne="http://schemas.microsoft.com/office/word/2006/wordml" xmlns:wps="http://schemas.microsoft.com/office/word/2010/wordprocessingShape" mc:Ignorable="w14 w15 w16se wp14">
+  <w:p>
+    <w:pPr>
+      <w:pStyle w:val="stBilgi"/>
+      <w:jc w:val="right"/>
+    </w:pPr>
+    <w:r>
+      <w:rPr>
+        <w:noProof/>
+        <w:lang w:eastAsia="tr-TR"/>
+      </w:rPr>
+      <w:drawing>
+        <wp:inline distT="0" distB="0" distL="0" distR="0">
+          <wp:extent cx="1761905" cy="523810"/>
+          <wp:effectExtent l="0" t="0" r="0" b="0"/>
+          <wp:docPr id="2" name="Resim 2"/>
+          <wp:cNvGraphicFramePr>
+            <a:graphicFrameLocks xmlns:a="http://schemas.openxmlformats.org/drawingml/2006/main" noChangeAspect="1"/>
+          </wp:cNvGraphicFramePr>
+          <a:graphic xmlns:a="http://schemas.openxmlformats.org/drawingml/2006/main">
+            <a:graphicData uri="http://schemas.openxmlformats.org/drawingml/2006/picture">
+              <pic:pic xmlns:pic="http://schemas.openxmlformats.org/drawingml/2006/picture">
+                <pic:nvPicPr>
+                  <pic:cNvPr id="2" name=" (1).png"/>
+                  <pic:cNvPicPr/>
+                </pic:nvPicPr>
+                <pic:blipFill>
+                  <a:blip r:embed="rId1">
+                    <a:extLst>
+                      <a:ext uri="{28A0092B-C50C-407E-A947-70E740481C1C}">
+                        <a14:useLocalDpi xmlns:a14="http://schemas.microsoft.com/office/drawing/2010/main" val="0"/>
+                      </a:ext>
+                    </a:extLst>
+                  </a:blip>
+                  <a:stretch>
+                    <a:fillRect/>
+                  </a:stretch>
+                </pic:blipFill>
+                <pic:spPr>
+                  <a:xfrm>
+                    <a:off x="0" y="0"/>
+                    <a:ext cx="1761905" cy="523810"/>
+                  </a:xfrm>
+                  <a:prstGeom prst="rect">
+                    <a:avLst/>
+                  </a:prstGeom>
+                </pic:spPr>
+              </pic:pic>
+            </a:graphicData>
+          </a:graphic>
+        </wp:inline>
+      </w:drawing>
+    </w:r>
+  </w:p>
+</w:hdr>
 </file>
 
 <file path=word/numbering.xml><?xml version="1.0" encoding="utf-8"?>
@@ -2136,6 +2253,50 @@
       <w:bCs/>
     </w:rPr>
   </w:style>
+  <w:style w:type="paragraph" w:styleId="stBilgi">
+    <w:name w:val="header"/>
+    <w:basedOn w:val="Normal"/>
+    <w:link w:val="stBilgiChar"/>
+    <w:uiPriority w:val="99"/>
+    <w:unhideWhenUsed/>
+    <w:rsid w:val="00CC46D1"/>
+    <w:pPr>
+      <w:tabs>
+        <w:tab w:val="center" w:pos="4536"/>
+        <w:tab w:val="right" w:pos="9072"/>
+      </w:tabs>
+      <w:spacing w:after="0" w:line="240" w:lineRule="auto"/>
+    </w:pPr>
+  </w:style>
+  <w:style w:type="character" w:customStyle="1" w:styleId="stBilgiChar">
+    <w:name w:val="Üst Bilgi Char"/>
+    <w:basedOn w:val="VarsaylanParagrafYazTipi"/>
+    <w:link w:val="stBilgi"/>
+    <w:uiPriority w:val="99"/>
+    <w:rsid w:val="00CC46D1"/>
+  </w:style>
+  <w:style w:type="paragraph" w:styleId="AltBilgi">
+    <w:name w:val="footer"/>
+    <w:basedOn w:val="Normal"/>
+    <w:link w:val="AltBilgiChar"/>
+    <w:uiPriority w:val="99"/>
+    <w:unhideWhenUsed/>
+    <w:rsid w:val="00CC46D1"/>
+    <w:pPr>
+      <w:tabs>
+        <w:tab w:val="center" w:pos="4536"/>
+        <w:tab w:val="right" w:pos="9072"/>
+      </w:tabs>
+      <w:spacing w:after="0" w:line="240" w:lineRule="auto"/>
+    </w:pPr>
+  </w:style>
+  <w:style w:type="character" w:customStyle="1" w:styleId="AltBilgiChar">
+    <w:name w:val="Alt Bilgi Char"/>
+    <w:basedOn w:val="VarsaylanParagrafYazTipi"/>
+    <w:link w:val="AltBilgi"/>
+    <w:uiPriority w:val="99"/>
+    <w:rsid w:val="00CC46D1"/>
+  </w:style>
 </w:styles>
 </file>
 

--- a/2. Bilgi Toplama/4.Ağ, IP ve Servis Bilgisi Toplama/CENSYS.docx
+++ b/2. Bilgi Toplama/4.Ağ, IP ve Servis Bilgisi Toplama/CENSYS.docx
@@ -990,33 +990,22 @@
       <w:jc w:val="right"/>
     </w:pPr>
     <w:r>
-      <w:rPr>
-        <w:noProof/>
-        <w:lang w:eastAsia="tr-TR"/>
-      </w:rPr>
       <w:drawing>
-        <wp:inline distT="0" distB="0" distL="0" distR="0">
-          <wp:extent cx="1761905" cy="523810"/>
-          <wp:effectExtent l="0" t="0" r="0" b="0"/>
-          <wp:docPr id="2" name="Resim 2"/>
+        <wp:inline xmlns:a="http://schemas.openxmlformats.org/drawingml/2006/main" xmlns:pic="http://schemas.openxmlformats.org/drawingml/2006/picture">
+          <wp:extent cx="1097280" cy="274320"/>
+          <wp:docPr id="1" name="Picture 1"/>
           <wp:cNvGraphicFramePr>
-            <a:graphicFrameLocks xmlns:a="http://schemas.openxmlformats.org/drawingml/2006/main" noChangeAspect="1"/>
+            <a:graphicFrameLocks noChangeAspect="1"/>
           </wp:cNvGraphicFramePr>
-          <a:graphic xmlns:a="http://schemas.openxmlformats.org/drawingml/2006/main">
+          <a:graphic>
             <a:graphicData uri="http://schemas.openxmlformats.org/drawingml/2006/picture">
-              <pic:pic xmlns:pic="http://schemas.openxmlformats.org/drawingml/2006/picture">
+              <pic:pic>
                 <pic:nvPicPr>
-                  <pic:cNvPr id="2" name=" (1).png"/>
+                  <pic:cNvPr id="0" name="logo.jpg"/>
                   <pic:cNvPicPr/>
                 </pic:nvPicPr>
                 <pic:blipFill>
-                  <a:blip r:embed="rId1">
-                    <a:extLst>
-                      <a:ext uri="{28A0092B-C50C-407E-A947-70E740481C1C}">
-                        <a14:useLocalDpi xmlns:a14="http://schemas.microsoft.com/office/drawing/2010/main" val="0"/>
-                      </a:ext>
-                    </a:extLst>
-                  </a:blip>
+                  <a:blip r:embed="rId2"/>
                   <a:stretch>
                     <a:fillRect/>
                   </a:stretch>
@@ -1024,11 +1013,9 @@
                 <pic:spPr>
                   <a:xfrm>
                     <a:off x="0" y="0"/>
-                    <a:ext cx="1761905" cy="523810"/>
+                    <a:ext cx="1097280" cy="274320"/>
                   </a:xfrm>
-                  <a:prstGeom prst="rect">
-                    <a:avLst/>
-                  </a:prstGeom>
+                  <a:prstGeom prst="rect"/>
                 </pic:spPr>
               </pic:pic>
             </a:graphicData>
